--- a/Rapport PROFAN.docx
+++ b/Rapport PROFAN.docx
@@ -44,7 +44,7 @@
                     </pic:cNvPicPr>
                   </pic:nvPicPr>
                   <pic:blipFill>
-                    <a:blip r:embed="rId4">
+                    <a:blip r:embed="rId5">
                       <a:extLst>
                         <a:ext uri="{28A0092B-C50C-407E-A947-70E740481C1C}">
                           <a14:useLocalDpi xmlns:a14="http://schemas.microsoft.com/office/drawing/2010/main" val="0"/>
@@ -117,7 +117,7 @@
                     </pic:cNvPicPr>
                   </pic:nvPicPr>
                   <pic:blipFill rotWithShape="1">
-                    <a:blip r:embed="rId5" cstate="print">
+                    <a:blip r:embed="rId6" cstate="print">
                       <a:extLst>
                         <a:ext uri="{28A0092B-C50C-407E-A947-70E740481C1C}">
                           <a14:useLocalDpi xmlns:a14="http://schemas.microsoft.com/office/drawing/2010/main" val="0"/>
@@ -299,6 +299,9 @@
         <w:t xml:space="preserve">Responsable ISIMA : </w:t>
       </w:r>
       <w:r>
+        <w:t>M. YON et M. LORENCOT</w:t>
+      </w:r>
+      <w:r>
         <w:tab/>
       </w:r>
       <w:r>
@@ -307,93 +310,190 @@
       <w:r>
         <w:tab/>
       </w:r>
-      <w:r>
-        <w:tab/>
-      </w:r>
-      <w:r>
-        <w:tab/>
-      </w:r>
-      <w:r>
-        <w:tab/>
-      </w:r>
-      <w:r>
-        <w:tab/>
-      </w:r>
-      <w:r>
-        <w:rPr>
-          <w:b/>
-        </w:rPr>
-        <w:t>Date de la soutenance</w:t>
-      </w:r>
-    </w:p>
-    <w:p>
-      <w:pPr>
-        <w:rPr>
-          <w:b/>
-        </w:rPr>
-      </w:pPr>
-      <w:r>
-        <w:t>Responsable autre entité :</w:t>
-      </w:r>
-      <w:r>
-        <w:tab/>
-      </w:r>
-      <w:r>
-        <w:tab/>
-      </w:r>
-      <w:r>
-        <w:tab/>
-      </w:r>
-      <w:r>
-        <w:tab/>
-      </w:r>
-      <w:r>
-        <w:tab/>
-      </w:r>
-      <w:r>
-        <w:tab/>
-      </w:r>
-      <w:r>
-        <w:rPr>
-          <w:b/>
-        </w:rPr>
-        <w:t>9 semaines</w:t>
-      </w:r>
-    </w:p>
-    <w:p/>
-    <w:p>
-      <w:r>
-        <w:t xml:space="preserve">Campus des </w:t>
-      </w:r>
-      <w:proofErr w:type="spellStart"/>
-      <w:r>
-        <w:t>Cézeaux</w:t>
-      </w:r>
-      <w:proofErr w:type="spellEnd"/>
-      <w:r>
-        <w:t xml:space="preserve">. 1 rue de la </w:t>
-      </w:r>
-      <w:proofErr w:type="spellStart"/>
-      <w:r>
-        <w:t>Chébarde</w:t>
-      </w:r>
-      <w:proofErr w:type="spellEnd"/>
-      <w:r>
-        <w:t>. TSA 60125. 63178 Aubière CEDEX</w:t>
-      </w:r>
-      <w:r>
-        <w:t>.</w:t>
-      </w:r>
-    </w:p>
-    <w:p>
-      <w:r>
-        <w:lastRenderedPageBreak/>
-        <w:br w:type="page"/>
-      </w:r>
-    </w:p>
-    <w:p>
       <w:bookmarkStart w:id="0" w:name="_GoBack"/>
       <w:bookmarkEnd w:id="0"/>
+      <w:r>
+        <w:tab/>
+      </w:r>
+      <w:r>
+        <w:rPr>
+          <w:b/>
+        </w:rPr>
+        <w:t>27/05/2019</w:t>
+      </w:r>
+    </w:p>
+    <w:p>
+      <w:pPr>
+        <w:rPr>
+          <w:b/>
+        </w:rPr>
+      </w:pPr>
+      <w:r>
+        <w:t>Responsable autre entité :</w:t>
+      </w:r>
+      <w:r>
+        <w:tab/>
+      </w:r>
+      <w:r>
+        <w:tab/>
+      </w:r>
+      <w:r>
+        <w:tab/>
+      </w:r>
+      <w:r>
+        <w:tab/>
+      </w:r>
+      <w:r>
+        <w:tab/>
+      </w:r>
+      <w:r>
+        <w:tab/>
+      </w:r>
+      <w:r>
+        <w:rPr>
+          <w:b/>
+        </w:rPr>
+        <w:t>9 semaines</w:t>
+      </w:r>
+    </w:p>
+    <w:p/>
+    <w:p>
+      <w:r>
+        <w:t xml:space="preserve">Campus des </w:t>
+      </w:r>
+      <w:proofErr w:type="spellStart"/>
+      <w:r>
+        <w:t>Cézeaux</w:t>
+      </w:r>
+      <w:proofErr w:type="spellEnd"/>
+      <w:r>
+        <w:t xml:space="preserve">. 1 rue de la </w:t>
+      </w:r>
+      <w:proofErr w:type="spellStart"/>
+      <w:r>
+        <w:t>Chébarde</w:t>
+      </w:r>
+      <w:proofErr w:type="spellEnd"/>
+      <w:r>
+        <w:t>. TSA 60125. 63178 Aubière CEDEX</w:t>
+      </w:r>
+      <w:r>
+        <w:t>.</w:t>
+      </w:r>
+    </w:p>
+    <w:p>
+      <w:r>
+        <w:lastRenderedPageBreak/>
+        <w:t>Introduction</w:t>
+      </w:r>
+    </w:p>
+    <w:p>
+      <w:r>
+        <w:t>Développement</w:t>
+      </w:r>
+    </w:p>
+    <w:p>
+      <w:pPr>
+        <w:pStyle w:val="Paragraphedeliste"/>
+        <w:numPr>
+          <w:ilvl w:val="0"/>
+          <w:numId w:val="1"/>
+        </w:numPr>
+      </w:pPr>
+      <w:r>
+        <w:t>Outils, environnements de travail</w:t>
+      </w:r>
+    </w:p>
+    <w:p>
+      <w:pPr>
+        <w:pStyle w:val="Paragraphedeliste"/>
+        <w:numPr>
+          <w:ilvl w:val="0"/>
+          <w:numId w:val="1"/>
+        </w:numPr>
+      </w:pPr>
+      <w:r>
+        <w:t>Fonctionnalités et réalisation technique</w:t>
+      </w:r>
+    </w:p>
+    <w:p>
+      <w:pPr>
+        <w:pStyle w:val="Paragraphedeliste"/>
+        <w:numPr>
+          <w:ilvl w:val="0"/>
+          <w:numId w:val="1"/>
+        </w:numPr>
+      </w:pPr>
+      <w:r>
+        <w:t>Bilan de ce projet</w:t>
+      </w:r>
+    </w:p>
+    <w:p>
+      <w:r>
+        <w:t>Conclusion</w:t>
+      </w:r>
+    </w:p>
+    <w:p>
+      <w:r>
+        <w:br w:type="page"/>
+      </w:r>
+    </w:p>
+    <w:p>
+      <w:pPr>
+        <w:jc w:val="center"/>
+      </w:pPr>
+    </w:p>
+    <w:p>
+      <w:pPr>
+        <w:jc w:val="center"/>
+      </w:pPr>
+    </w:p>
+    <w:p>
+      <w:pPr>
+        <w:jc w:val="center"/>
+      </w:pPr>
+    </w:p>
+    <w:p>
+      <w:pPr>
+        <w:jc w:val="center"/>
+      </w:pPr>
+    </w:p>
+    <w:p>
+      <w:pPr>
+        <w:jc w:val="center"/>
+      </w:pPr>
+    </w:p>
+    <w:p>
+      <w:pPr>
+        <w:jc w:val="center"/>
+      </w:pPr>
+    </w:p>
+    <w:p>
+      <w:pPr>
+        <w:jc w:val="center"/>
+      </w:pPr>
+      <w:r>
+        <w:t>Je tiens à remercier Hugo BUIRE et Pierre CLAVEL pour s’être investi avec moi sur ce projet PROFAN Extension. J’aimerais également remercier M. LORENCOT et M. YON pour nous avoir encadrés tout au long ce projet ainsi que</w:t>
+      </w:r>
+      <w:r>
+        <w:t xml:space="preserve"> Mme MOUZAT pour la communication. Enfin, merci au</w:t>
+      </w:r>
+      <w:r>
+        <w:t xml:space="preserve"> professeur encadrant de La Fayette M.</w:t>
+      </w:r>
+      <w:r>
+        <w:t> ???.</w:t>
+      </w:r>
+    </w:p>
+    <w:p>
+      <w:r>
+        <w:br w:type="page"/>
+      </w:r>
+    </w:p>
+    <w:p>
+      <w:pPr>
+        <w:jc w:val="center"/>
+      </w:pPr>
     </w:p>
     <w:sectPr>
       <w:pgSz w:w="11906" w:h="16838"/>
@@ -403,6 +503,126 @@
     </w:sectPr>
   </w:body>
 </w:document>
+</file>
+
+<file path=word/numbering.xml><?xml version="1.0" encoding="utf-8"?>
+<w:numbering xmlns:wpc="http://schemas.microsoft.com/office/word/2010/wordprocessingCanvas" xmlns:cx="http://schemas.microsoft.com/office/drawing/2014/chartex" xmlns:cx1="http://schemas.microsoft.com/office/drawing/2015/9/8/chartex" xmlns:mc="http://schemas.openxmlformats.org/markup-compatibility/2006" xmlns:o="urn:schemas-microsoft-com:office:office" xmlns:r="http://schemas.openxmlformats.org/officeDocument/2006/relationships" xmlns:m="http://schemas.openxmlformats.org/officeDocument/2006/math" xmlns:v="urn:schemas-microsoft-com:vml" xmlns:wp14="http://schemas.microsoft.com/office/word/2010/wordprocessingDrawing" xmlns:wp="http://schemas.openxmlformats.org/drawingml/2006/wordprocessingDrawing" xmlns:w10="urn:schemas-microsoft-com:office:word" xmlns:w="http://schemas.openxmlformats.org/wordprocessingml/2006/main" xmlns:w14="http://schemas.microsoft.com/office/word/2010/wordml" xmlns:w15="http://schemas.microsoft.com/office/word/2012/wordml" xmlns:w16se="http://schemas.microsoft.com/office/word/2015/wordml/symex" xmlns:wpg="http://schemas.microsoft.com/office/word/2010/wordprocessingGroup" xmlns:wpi="http://schemas.microsoft.com/office/word/2010/wordprocessingInk" xmlns:wne="http://schemas.microsoft.com/office/word/2006/wordml" xmlns:wps="http://schemas.microsoft.com/office/word/2010/wordprocessingShape" mc:Ignorable="w14 w15 w16se wp14">
+  <w:abstractNum w:abstractNumId="0" w15:restartNumberingAfterBreak="0">
+    <w:nsid w:val="422F450C"/>
+    <w:multiLevelType w:val="hybridMultilevel"/>
+    <w:tmpl w:val="1646EF78"/>
+    <w:lvl w:ilvl="0" w:tplc="9E04B180">
+      <w:numFmt w:val="bullet"/>
+      <w:lvlText w:val=""/>
+      <w:lvlJc w:val="left"/>
+      <w:pPr>
+        <w:ind w:left="720" w:hanging="360"/>
+      </w:pPr>
+      <w:rPr>
+        <w:rFonts w:ascii="Wingdings" w:eastAsiaTheme="minorHAnsi" w:hAnsi="Wingdings" w:cstheme="minorBidi" w:hint="default"/>
+      </w:rPr>
+    </w:lvl>
+    <w:lvl w:ilvl="1" w:tplc="040C0003" w:tentative="1">
+      <w:start w:val="1"/>
+      <w:numFmt w:val="bullet"/>
+      <w:lvlText w:val="o"/>
+      <w:lvlJc w:val="left"/>
+      <w:pPr>
+        <w:ind w:left="1440" w:hanging="360"/>
+      </w:pPr>
+      <w:rPr>
+        <w:rFonts w:ascii="Courier New" w:hAnsi="Courier New" w:cs="Courier New" w:hint="default"/>
+      </w:rPr>
+    </w:lvl>
+    <w:lvl w:ilvl="2" w:tplc="040C0005" w:tentative="1">
+      <w:start w:val="1"/>
+      <w:numFmt w:val="bullet"/>
+      <w:lvlText w:val=""/>
+      <w:lvlJc w:val="left"/>
+      <w:pPr>
+        <w:ind w:left="2160" w:hanging="360"/>
+      </w:pPr>
+      <w:rPr>
+        <w:rFonts w:ascii="Wingdings" w:hAnsi="Wingdings" w:hint="default"/>
+      </w:rPr>
+    </w:lvl>
+    <w:lvl w:ilvl="3" w:tplc="040C0001" w:tentative="1">
+      <w:start w:val="1"/>
+      <w:numFmt w:val="bullet"/>
+      <w:lvlText w:val=""/>
+      <w:lvlJc w:val="left"/>
+      <w:pPr>
+        <w:ind w:left="2880" w:hanging="360"/>
+      </w:pPr>
+      <w:rPr>
+        <w:rFonts w:ascii="Symbol" w:hAnsi="Symbol" w:hint="default"/>
+      </w:rPr>
+    </w:lvl>
+    <w:lvl w:ilvl="4" w:tplc="040C0003" w:tentative="1">
+      <w:start w:val="1"/>
+      <w:numFmt w:val="bullet"/>
+      <w:lvlText w:val="o"/>
+      <w:lvlJc w:val="left"/>
+      <w:pPr>
+        <w:ind w:left="3600" w:hanging="360"/>
+      </w:pPr>
+      <w:rPr>
+        <w:rFonts w:ascii="Courier New" w:hAnsi="Courier New" w:cs="Courier New" w:hint="default"/>
+      </w:rPr>
+    </w:lvl>
+    <w:lvl w:ilvl="5" w:tplc="040C0005" w:tentative="1">
+      <w:start w:val="1"/>
+      <w:numFmt w:val="bullet"/>
+      <w:lvlText w:val=""/>
+      <w:lvlJc w:val="left"/>
+      <w:pPr>
+        <w:ind w:left="4320" w:hanging="360"/>
+      </w:pPr>
+      <w:rPr>
+        <w:rFonts w:ascii="Wingdings" w:hAnsi="Wingdings" w:hint="default"/>
+      </w:rPr>
+    </w:lvl>
+    <w:lvl w:ilvl="6" w:tplc="040C0001" w:tentative="1">
+      <w:start w:val="1"/>
+      <w:numFmt w:val="bullet"/>
+      <w:lvlText w:val=""/>
+      <w:lvlJc w:val="left"/>
+      <w:pPr>
+        <w:ind w:left="5040" w:hanging="360"/>
+      </w:pPr>
+      <w:rPr>
+        <w:rFonts w:ascii="Symbol" w:hAnsi="Symbol" w:hint="default"/>
+      </w:rPr>
+    </w:lvl>
+    <w:lvl w:ilvl="7" w:tplc="040C0003" w:tentative="1">
+      <w:start w:val="1"/>
+      <w:numFmt w:val="bullet"/>
+      <w:lvlText w:val="o"/>
+      <w:lvlJc w:val="left"/>
+      <w:pPr>
+        <w:ind w:left="5760" w:hanging="360"/>
+      </w:pPr>
+      <w:rPr>
+        <w:rFonts w:ascii="Courier New" w:hAnsi="Courier New" w:cs="Courier New" w:hint="default"/>
+      </w:rPr>
+    </w:lvl>
+    <w:lvl w:ilvl="8" w:tplc="040C0005" w:tentative="1">
+      <w:start w:val="1"/>
+      <w:numFmt w:val="bullet"/>
+      <w:lvlText w:val=""/>
+      <w:lvlJc w:val="left"/>
+      <w:pPr>
+        <w:ind w:left="6480" w:hanging="360"/>
+      </w:pPr>
+      <w:rPr>
+        <w:rFonts w:ascii="Wingdings" w:hAnsi="Wingdings" w:hint="default"/>
+      </w:rPr>
+    </w:lvl>
+  </w:abstractNum>
+  <w:num w:numId="1">
+    <w:abstractNumId w:val="0"/>
+  </w:num>
+</w:numbering>
 </file>
 
 <file path=word/styles.xml><?xml version="1.0" encoding="utf-8"?>
@@ -826,6 +1046,17 @@
     <w:semiHidden/>
     <w:unhideWhenUsed/>
   </w:style>
+  <w:style w:type="paragraph" w:styleId="Paragraphedeliste">
+    <w:name w:val="List Paragraph"/>
+    <w:basedOn w:val="Normal"/>
+    <w:uiPriority w:val="34"/>
+    <w:qFormat/>
+    <w:rsid w:val="00BD3D60"/>
+    <w:pPr>
+      <w:ind w:left="720"/>
+      <w:contextualSpacing/>
+    </w:pPr>
+  </w:style>
 </w:styles>
 </file>
 
